--- a/docs/group report/ELEN7046 Course Project - Group Report.docx
+++ b/docs/group report/ELEN7046 Course Project - Group Report.docx
@@ -477,7 +477,7 @@
                 <w:alias w:val="Date"/>
                 <w:id w:val="516659546"/>
                 <w:dataBinding w:prefixMappings="xmlns:ns0='http://schemas.microsoft.com/office/2006/coverPageProps'" w:xpath="/ns0:CoverPageProperties[1]/ns0:PublishDate[1]" w:storeItemID="{55AF091B-3C7A-41E3-B477-F2FDAA23CFDA}"/>
-                <w:date w:fullDate="2015-05-20T00:00:00Z">
+                <w:date w:fullDate="2015-06-20T00:00:00Z">
                   <w:dateFormat w:val="M/d/yyyy"/>
                   <w:lid w:val="en-US"/>
                   <w:storeMappedDataAs w:val="dateTime"/>
@@ -507,7 +507,7 @@
                         <w:bCs/>
                         <w:szCs w:val="24"/>
                       </w:rPr>
-                      <w:t>5/20/2015</w:t>
+                      <w:t>6/20/2015</w:t>
                     </w:r>
                   </w:p>
                 </w:tc>
@@ -541,6 +541,8 @@
               <w:rFonts w:ascii="Cambria" w:hAnsi="Cambria"/>
             </w:rPr>
           </w:pPr>
+          <w:bookmarkStart w:id="0" w:name="_GoBack"/>
+          <w:bookmarkEnd w:id="0"/>
         </w:p>
         <w:p>
           <w:pPr>
@@ -1287,8 +1289,6 @@
               <w:fldChar w:fldCharType="end"/>
             </w:r>
           </w:hyperlink>
-          <w:bookmarkStart w:id="0" w:name="_GoBack"/>
-          <w:bookmarkEnd w:id="0"/>
         </w:p>
         <w:p>
           <w:pPr>
@@ -5038,6 +5038,7 @@
   <w:style w:type="character" w:default="1" w:styleId="DefaultParagraphFont">
     <w:name w:val="Default Paragraph Font"/>
     <w:uiPriority w:val="1"/>
+    <w:semiHidden/>
     <w:unhideWhenUsed/>
   </w:style>
   <w:style w:type="table" w:default="1" w:styleId="TableNormal">
@@ -5917,7 +5918,7 @@
 
 <file path=customXml/item1.xml><?xml version="1.0" encoding="utf-8"?>
 <CoverPageProperties xmlns="http://schemas.microsoft.com/office/2006/coverPageProps">
-  <PublishDate>2015-05-20T00:00:00</PublishDate>
+  <PublishDate>2015-06-20T00:00:00</PublishDate>
   <Abstract/>
   <CompanyAddress/>
   <CompanyPhone/>
@@ -5939,7 +5940,7 @@
 </file>
 
 <file path=customXml/itemProps2.xml><?xml version="1.0" encoding="utf-8"?>
-<ds:datastoreItem xmlns:ds="http://schemas.openxmlformats.org/officeDocument/2006/customXml" ds:itemID="{84ABEB20-335A-4324-ADE9-E8FD3352CF11}">
+<ds:datastoreItem xmlns:ds="http://schemas.openxmlformats.org/officeDocument/2006/customXml" ds:itemID="{E8CE5312-C90B-4E78-A8CA-BA5771990ABC}">
   <ds:schemaRefs>
     <ds:schemaRef ds:uri="http://schemas.openxmlformats.org/officeDocument/2006/bibliography"/>
   </ds:schemaRefs>

--- a/docs/group report/ELEN7046 Course Project - Group Report.docx
+++ b/docs/group report/ELEN7046 Course Project - Group Report.docx
@@ -87,7 +87,7 @@
                     <w:lang w:val="en-ZA" w:eastAsia="en-ZA" w:bidi="ar-SA"/>
                   </w:rPr>
                   <w:drawing>
-                    <wp:inline distT="0" distB="0" distL="0" distR="0" wp14:anchorId="698FC209" wp14:editId="4B13B38D">
+                    <wp:inline distT="0" distB="0" distL="0" distR="0" wp14:anchorId="766F9FFD" wp14:editId="3359A7CB">
                       <wp:extent cx="914400" cy="914400"/>
                       <wp:effectExtent l="19050" t="0" r="0" b="0"/>
                       <wp:docPr id="1" name="Picture 4" descr="Wits EIE Logo">
@@ -541,8 +541,6 @@
               <w:rFonts w:ascii="Cambria" w:hAnsi="Cambria"/>
             </w:rPr>
           </w:pPr>
-          <w:bookmarkStart w:id="0" w:name="_GoBack"/>
-          <w:bookmarkEnd w:id="0"/>
         </w:p>
         <w:p>
           <w:pPr>
@@ -1701,7 +1699,7 @@
           <w:szCs w:val="24"/>
         </w:rPr>
       </w:pPr>
-      <w:bookmarkStart w:id="1" w:name="_Toc418529591"/>
+      <w:bookmarkStart w:id="0" w:name="_Toc418529591"/>
       <w:r>
         <w:rPr>
           <w:rFonts w:ascii="Cambria" w:hAnsi="Cambria"/>
@@ -1710,7 +1708,7 @@
         </w:rPr>
         <w:t>Introduction</w:t>
       </w:r>
-      <w:bookmarkEnd w:id="1"/>
+      <w:bookmarkEnd w:id="0"/>
     </w:p>
     <w:p>
       <w:pPr>
@@ -1791,7 +1789,7 @@
           <w:szCs w:val="24"/>
         </w:rPr>
       </w:pPr>
-      <w:bookmarkStart w:id="2" w:name="_Toc418529592"/>
+      <w:bookmarkStart w:id="1" w:name="_Toc418529592"/>
       <w:r>
         <w:rPr>
           <w:rFonts w:ascii="Cambria" w:hAnsi="Cambria"/>
@@ -1801,7 +1799,7 @@
         <w:lastRenderedPageBreak/>
         <w:t>Background</w:t>
       </w:r>
-      <w:bookmarkEnd w:id="2"/>
+      <w:bookmarkEnd w:id="1"/>
     </w:p>
     <w:p>
       <w:pPr>
@@ -1857,7 +1855,7 @@
           <w:szCs w:val="24"/>
         </w:rPr>
       </w:pPr>
-      <w:bookmarkStart w:id="3" w:name="_Toc418529593"/>
+      <w:bookmarkStart w:id="2" w:name="_Toc418529593"/>
       <w:r>
         <w:rPr>
           <w:rFonts w:ascii="Cambria" w:hAnsi="Cambria"/>
@@ -1867,7 +1865,7 @@
         <w:lastRenderedPageBreak/>
         <w:t>Methodology</w:t>
       </w:r>
-      <w:bookmarkEnd w:id="3"/>
+      <w:bookmarkEnd w:id="2"/>
     </w:p>
     <w:p>
       <w:pPr>
@@ -1923,7 +1921,7 @@
           <w:szCs w:val="24"/>
         </w:rPr>
       </w:pPr>
-      <w:bookmarkStart w:id="4" w:name="_Toc418529594"/>
+      <w:bookmarkStart w:id="3" w:name="_Toc418529594"/>
       <w:r>
         <w:rPr>
           <w:rFonts w:ascii="Cambria" w:hAnsi="Cambria"/>
@@ -1933,7 +1931,7 @@
         <w:lastRenderedPageBreak/>
         <w:t>Analysis</w:t>
       </w:r>
-      <w:bookmarkEnd w:id="4"/>
+      <w:bookmarkEnd w:id="3"/>
     </w:p>
     <w:p>
       <w:pPr>
@@ -2037,7 +2035,7 @@
           <w:szCs w:val="24"/>
         </w:rPr>
       </w:pPr>
-      <w:bookmarkStart w:id="5" w:name="_Toc418529595"/>
+      <w:bookmarkStart w:id="4" w:name="_Toc418529595"/>
       <w:r>
         <w:rPr>
           <w:rFonts w:ascii="Cambria" w:hAnsi="Cambria"/>
@@ -2047,7 +2045,7 @@
         <w:lastRenderedPageBreak/>
         <w:t>Design</w:t>
       </w:r>
-      <w:bookmarkEnd w:id="5"/>
+      <w:bookmarkEnd w:id="4"/>
       <w:r>
         <w:rPr>
           <w:rFonts w:ascii="Cambria" w:hAnsi="Cambria"/>
@@ -2088,7 +2086,7 @@
           <w:szCs w:val="24"/>
         </w:rPr>
       </w:pPr>
-      <w:bookmarkStart w:id="6" w:name="_Toc418529596"/>
+      <w:bookmarkStart w:id="5" w:name="_Toc418529596"/>
       <w:r>
         <w:rPr>
           <w:rFonts w:ascii="Cambria" w:hAnsi="Cambria"/>
@@ -2098,7 +2096,7 @@
         <w:lastRenderedPageBreak/>
         <w:t>Architecture</w:t>
       </w:r>
-      <w:bookmarkEnd w:id="6"/>
+      <w:bookmarkEnd w:id="5"/>
     </w:p>
     <w:p/>
     <w:p>
@@ -2154,7 +2152,7 @@
           <w:szCs w:val="24"/>
         </w:rPr>
       </w:pPr>
-      <w:bookmarkStart w:id="7" w:name="_Toc418529597"/>
+      <w:bookmarkStart w:id="6" w:name="_Toc418529597"/>
       <w:r>
         <w:rPr>
           <w:rFonts w:ascii="Cambria" w:hAnsi="Cambria"/>
@@ -2164,7 +2162,7 @@
         <w:lastRenderedPageBreak/>
         <w:t>Implementation</w:t>
       </w:r>
-      <w:bookmarkEnd w:id="7"/>
+      <w:bookmarkEnd w:id="6"/>
     </w:p>
     <w:p>
       <w:pPr>
@@ -2203,7 +2201,7 @@
           <w:szCs w:val="24"/>
         </w:rPr>
       </w:pPr>
-      <w:bookmarkStart w:id="8" w:name="_Toc418529598"/>
+      <w:bookmarkStart w:id="7" w:name="_Toc418529598"/>
       <w:r>
         <w:rPr>
           <w:rFonts w:ascii="Cambria" w:hAnsi="Cambria"/>
@@ -2213,7 +2211,7 @@
         <w:lastRenderedPageBreak/>
         <w:t>Challenges</w:t>
       </w:r>
-      <w:bookmarkEnd w:id="8"/>
+      <w:bookmarkEnd w:id="7"/>
     </w:p>
     <w:p>
       <w:pPr>
@@ -2292,7 +2290,7 @@
           <w:szCs w:val="24"/>
         </w:rPr>
       </w:pPr>
-      <w:bookmarkStart w:id="9" w:name="_Toc418529599"/>
+      <w:bookmarkStart w:id="8" w:name="_Toc418529599"/>
       <w:r>
         <w:rPr>
           <w:rFonts w:ascii="Cambria" w:hAnsi="Cambria"/>
@@ -2301,6 +2299,74 @@
         </w:rPr>
         <w:lastRenderedPageBreak/>
         <w:t>Conclusion</w:t>
+      </w:r>
+      <w:bookmarkEnd w:id="8"/>
+    </w:p>
+    <w:p>
+      <w:pPr>
+        <w:jc w:val="both"/>
+        <w:rPr>
+          <w:rFonts w:ascii="Cambria" w:hAnsi="Cambria"/>
+        </w:rPr>
+      </w:pPr>
+    </w:p>
+    <w:p>
+      <w:pPr>
+        <w:ind w:left="360"/>
+        <w:jc w:val="both"/>
+        <w:rPr>
+          <w:rFonts w:ascii="Cambria" w:hAnsi="Cambria"/>
+        </w:rPr>
+      </w:pPr>
+      <w:r>
+        <w:rPr>
+          <w:rFonts w:ascii="Cambria" w:hAnsi="Cambria"/>
+        </w:rPr>
+        <w:t xml:space="preserve"> </w:t>
+      </w:r>
+    </w:p>
+    <w:p>
+      <w:pPr>
+        <w:ind w:left="360"/>
+        <w:jc w:val="both"/>
+        <w:rPr>
+          <w:rFonts w:ascii="Cambria" w:eastAsiaTheme="majorEastAsia" w:hAnsi="Cambria" w:cstheme="majorBidi"/>
+          <w:b/>
+          <w:bCs/>
+        </w:rPr>
+      </w:pPr>
+      <w:r>
+        <w:rPr>
+          <w:rFonts w:ascii="Cambria" w:hAnsi="Cambria"/>
+        </w:rPr>
+        <w:t xml:space="preserve">   </w:t>
+      </w:r>
+      <w:r>
+        <w:rPr>
+          <w:rFonts w:ascii="Cambria" w:hAnsi="Cambria"/>
+        </w:rPr>
+        <w:br w:type="page"/>
+      </w:r>
+    </w:p>
+    <w:p>
+      <w:pPr>
+        <w:pStyle w:val="Heading1"/>
+        <w:jc w:val="both"/>
+        <w:rPr>
+          <w:rFonts w:ascii="Cambria" w:hAnsi="Cambria"/>
+          <w:sz w:val="24"/>
+          <w:szCs w:val="24"/>
+        </w:rPr>
+      </w:pPr>
+      <w:bookmarkStart w:id="9" w:name="_Toc418529600"/>
+      <w:r>
+        <w:rPr>
+          <w:rFonts w:ascii="Cambria" w:hAnsi="Cambria"/>
+          <w:sz w:val="24"/>
+          <w:szCs w:val="24"/>
+        </w:rPr>
+        <w:lastRenderedPageBreak/>
+        <w:t>References</w:t>
       </w:r>
       <w:bookmarkEnd w:id="9"/>
     </w:p>
@@ -2311,74 +2377,20 @@
           <w:rFonts w:ascii="Cambria" w:hAnsi="Cambria"/>
         </w:rPr>
       </w:pPr>
-    </w:p>
-    <w:p>
-      <w:pPr>
-        <w:ind w:left="360"/>
-        <w:jc w:val="both"/>
-        <w:rPr>
-          <w:rFonts w:ascii="Cambria" w:hAnsi="Cambria"/>
-        </w:rPr>
-      </w:pPr>
       <w:r>
         <w:rPr>
           <w:rFonts w:ascii="Cambria" w:hAnsi="Cambria"/>
         </w:rPr>
-        <w:t xml:space="preserve"> </w:t>
+        <w:t>[1</w:t>
       </w:r>
-    </w:p>
-    <w:p>
-      <w:pPr>
-        <w:ind w:left="360"/>
-        <w:jc w:val="both"/>
-        <w:rPr>
-          <w:rFonts w:ascii="Cambria" w:eastAsiaTheme="majorEastAsia" w:hAnsi="Cambria" w:cstheme="majorBidi"/>
-          <w:b/>
-          <w:bCs/>
-        </w:rPr>
-      </w:pPr>
+      <w:bookmarkStart w:id="10" w:name="_GoBack"/>
+      <w:bookmarkEnd w:id="10"/>
       <w:r>
         <w:rPr>
           <w:rFonts w:ascii="Cambria" w:hAnsi="Cambria"/>
         </w:rPr>
-        <w:t xml:space="preserve">   </w:t>
+        <w:t>]</w:t>
       </w:r>
-      <w:r>
-        <w:rPr>
-          <w:rFonts w:ascii="Cambria" w:hAnsi="Cambria"/>
-        </w:rPr>
-        <w:br w:type="page"/>
-      </w:r>
-    </w:p>
-    <w:p>
-      <w:pPr>
-        <w:pStyle w:val="Heading1"/>
-        <w:jc w:val="both"/>
-        <w:rPr>
-          <w:rFonts w:ascii="Cambria" w:hAnsi="Cambria"/>
-          <w:sz w:val="24"/>
-          <w:szCs w:val="24"/>
-        </w:rPr>
-      </w:pPr>
-      <w:bookmarkStart w:id="10" w:name="_Toc418529600"/>
-      <w:r>
-        <w:rPr>
-          <w:rFonts w:ascii="Cambria" w:hAnsi="Cambria"/>
-          <w:sz w:val="24"/>
-          <w:szCs w:val="24"/>
-        </w:rPr>
-        <w:lastRenderedPageBreak/>
-        <w:t>References</w:t>
-      </w:r>
-      <w:bookmarkEnd w:id="10"/>
-    </w:p>
-    <w:p>
-      <w:pPr>
-        <w:jc w:val="both"/>
-        <w:rPr>
-          <w:rFonts w:ascii="Cambria" w:hAnsi="Cambria"/>
-        </w:rPr>
-      </w:pPr>
     </w:p>
     <w:p>
       <w:pPr>
@@ -5940,7 +5952,7 @@
 </file>
 
 <file path=customXml/itemProps2.xml><?xml version="1.0" encoding="utf-8"?>
-<ds:datastoreItem xmlns:ds="http://schemas.openxmlformats.org/officeDocument/2006/customXml" ds:itemID="{E8CE5312-C90B-4E78-A8CA-BA5771990ABC}">
+<ds:datastoreItem xmlns:ds="http://schemas.openxmlformats.org/officeDocument/2006/customXml" ds:itemID="{642BBB2E-3F17-4D55-A34D-8A70D5C696EE}">
   <ds:schemaRefs>
     <ds:schemaRef ds:uri="http://schemas.openxmlformats.org/officeDocument/2006/bibliography"/>
   </ds:schemaRefs>
